--- a/Classes/IS210/IS210 Course Learning Outcomes.docx
+++ b/Classes/IS210/IS210 Course Learning Outcomes.docx
@@ -96,7 +96,14 @@
                 <w:b/>
                 <w:color w:val="4472C4" w:themeColor="accent5"/>
               </w:rPr>
-              <w:t>IS215</w:t>
+              <w:t>IS21</w:t>
+            </w:r>
+            <w:r>
+              <w:rPr>
+                <w:b/>
+                <w:color w:val="4472C4" w:themeColor="accent5"/>
+              </w:rPr>
+              <w:t>0</w:t>
             </w:r>
           </w:p>
         </w:tc>
@@ -138,7 +145,7 @@
                 <w:b/>
                 <w:color w:val="4472C4" w:themeColor="accent5"/>
               </w:rPr>
-              <w:t>Operating Systems</w:t>
+              <w:t>Internet Programming</w:t>
             </w:r>
           </w:p>
         </w:tc>
@@ -167,7 +174,35 @@
                 <w:b/>
                 <w:color w:val="B4C6E7" w:themeColor="accent5" w:themeTint="66"/>
               </w:rPr>
-              <w:t>mm/dd/yyyy</w:t>
+              <w:t>01</w:t>
+            </w:r>
+            <w:r>
+              <w:rPr>
+                <w:b/>
+                <w:color w:val="B4C6E7" w:themeColor="accent5" w:themeTint="66"/>
+              </w:rPr>
+              <w:t>/</w:t>
+            </w:r>
+            <w:r>
+              <w:rPr>
+                <w:b/>
+                <w:color w:val="B4C6E7" w:themeColor="accent5" w:themeTint="66"/>
+              </w:rPr>
+              <w:t>15</w:t>
+            </w:r>
+            <w:r>
+              <w:rPr>
+                <w:b/>
+                <w:color w:val="B4C6E7" w:themeColor="accent5" w:themeTint="66"/>
+              </w:rPr>
+              <w:t>/</w:t>
+            </w:r>
+            <w:r>
+              <w:rPr>
+                <w:b/>
+                <w:color w:val="B4C6E7" w:themeColor="accent5" w:themeTint="66"/>
+              </w:rPr>
+              <w:t>2021</w:t>
             </w:r>
           </w:p>
         </w:tc>
@@ -187,7 +222,21 @@
                 <w:b/>
                 <w:color w:val="4472C4" w:themeColor="accent5"/>
               </w:rPr>
-              <w:t>01/06/2021</w:t>
+              <w:t>01/</w:t>
+            </w:r>
+            <w:r>
+              <w:rPr>
+                <w:b/>
+                <w:color w:val="4472C4" w:themeColor="accent5"/>
+              </w:rPr>
+              <w:t>15</w:t>
+            </w:r>
+            <w:r>
+              <w:rPr>
+                <w:b/>
+                <w:color w:val="4472C4" w:themeColor="accent5"/>
+              </w:rPr>
+              <w:t>/2021</w:t>
             </w:r>
           </w:p>
         </w:tc>
@@ -241,83 +290,140 @@
     <w:p/>
     <w:p>
       <w:pPr>
-        <w:pStyle w:val="ListParagraph"/>
+        <w:pStyle w:val="paragraph"/>
         <w:numPr>
           <w:ilvl w:val="0"/>
-          <w:numId w:val="1"/>
+          <w:numId w:val="3"/>
         </w:numPr>
-      </w:pPr>
-      <w:r>
-        <w:t>Right Click</w:t>
+        <w:spacing w:before="0" w:beforeAutospacing="0" w:after="0" w:afterAutospacing="0"/>
+        <w:textAlignment w:val="baseline"/>
+        <w:rPr>
+          <w:rFonts w:ascii="Calibri" w:hAnsi="Calibri" w:cs="Calibri"/>
+          <w:sz w:val="22"/>
+          <w:szCs w:val="22"/>
+        </w:rPr>
+      </w:pPr>
+      <w:r>
+        <w:rPr>
+          <w:rStyle w:val="normaltextrun"/>
+          <w:rFonts w:ascii="Calibri" w:hAnsi="Calibri" w:cs="Calibri"/>
+          <w:sz w:val="22"/>
+          <w:szCs w:val="22"/>
+        </w:rPr>
+        <w:t>Create and modify web pages using widely accepted web development technologies</w:t>
+      </w:r>
+      <w:r>
+        <w:rPr>
+          <w:rStyle w:val="normaltextrun"/>
+          <w:rFonts w:ascii="Calibri" w:hAnsi="Calibri" w:cs="Calibri"/>
+          <w:sz w:val="22"/>
+          <w:szCs w:val="22"/>
+        </w:rPr>
+        <w:t>.</w:t>
+      </w:r>
+      <w:r>
+        <w:rPr>
+          <w:rStyle w:val="eop"/>
+          <w:rFonts w:ascii="Calibri" w:hAnsi="Calibri" w:cs="Calibri"/>
+          <w:sz w:val="22"/>
+          <w:szCs w:val="22"/>
+        </w:rPr>
+        <w:t> </w:t>
       </w:r>
     </w:p>
     <w:p>
       <w:pPr>
-        <w:pStyle w:val="ListParagraph"/>
+        <w:pStyle w:val="paragraph"/>
         <w:numPr>
           <w:ilvl w:val="0"/>
-          <w:numId w:val="1"/>
+          <w:numId w:val="3"/>
         </w:numPr>
-      </w:pPr>
-      <w:r>
-        <w:t>Double Click</w:t>
+        <w:spacing w:before="0" w:beforeAutospacing="0" w:after="0" w:afterAutospacing="0"/>
+        <w:textAlignment w:val="baseline"/>
+        <w:rPr>
+          <w:rFonts w:ascii="Calibri" w:hAnsi="Calibri" w:cs="Calibri"/>
+          <w:sz w:val="22"/>
+          <w:szCs w:val="22"/>
+        </w:rPr>
+      </w:pPr>
+      <w:r>
+        <w:rPr>
+          <w:rStyle w:val="normaltextrun"/>
+          <w:rFonts w:ascii="Calibri" w:hAnsi="Calibri" w:cs="Calibri"/>
+          <w:sz w:val="22"/>
+          <w:szCs w:val="22"/>
+        </w:rPr>
+        <w:t>Make use of client and server-side programming techniques and technologies</w:t>
+      </w:r>
+      <w:r>
+        <w:rPr>
+          <w:rStyle w:val="normaltextrun"/>
+          <w:rFonts w:ascii="Calibri" w:hAnsi="Calibri" w:cs="Calibri"/>
+          <w:sz w:val="22"/>
+          <w:szCs w:val="22"/>
+        </w:rPr>
+        <w:t>.</w:t>
+      </w:r>
+      <w:r>
+        <w:rPr>
+          <w:rStyle w:val="eop"/>
+          <w:rFonts w:ascii="Calibri" w:hAnsi="Calibri" w:cs="Calibri"/>
+          <w:sz w:val="22"/>
+          <w:szCs w:val="22"/>
+        </w:rPr>
+        <w:t> </w:t>
       </w:r>
     </w:p>
     <w:p>
       <w:pPr>
-        <w:pStyle w:val="ListParagraph"/>
+        <w:pStyle w:val="paragraph"/>
         <w:numPr>
           <w:ilvl w:val="0"/>
-          <w:numId w:val="1"/>
+          <w:numId w:val="3"/>
         </w:numPr>
-      </w:pPr>
-      <w:r>
-        <w:t>Type</w:t>
-      </w:r>
+        <w:spacing w:before="0" w:beforeAutospacing="0" w:after="0" w:afterAutospacing="0"/>
+        <w:textAlignment w:val="baseline"/>
+        <w:rPr>
+          <w:rFonts w:ascii="Calibri" w:hAnsi="Calibri" w:cs="Calibri"/>
+          <w:sz w:val="22"/>
+          <w:szCs w:val="22"/>
+        </w:rPr>
+      </w:pPr>
+      <w:r>
+        <w:rPr>
+          <w:rStyle w:val="normaltextrun"/>
+          <w:rFonts w:ascii="Calibri" w:hAnsi="Calibri" w:cs="Calibri"/>
+          <w:sz w:val="22"/>
+          <w:szCs w:val="22"/>
+        </w:rPr>
+        <w:t>Connect client-side web sites with back-end server pages</w:t>
+      </w:r>
+      <w:r>
+        <w:rPr>
+          <w:rStyle w:val="normaltextrun"/>
+          <w:rFonts w:ascii="Calibri" w:hAnsi="Calibri" w:cs="Calibri"/>
+          <w:sz w:val="22"/>
+          <w:szCs w:val="22"/>
+        </w:rPr>
+        <w:t>.</w:t>
+      </w:r>
+      <w:r>
+        <w:rPr>
+          <w:rStyle w:val="eop"/>
+          <w:rFonts w:ascii="Calibri" w:hAnsi="Calibri" w:cs="Calibri"/>
+          <w:sz w:val="22"/>
+          <w:szCs w:val="22"/>
+        </w:rPr>
+        <w:t> </w:t>
+      </w:r>
+    </w:p>
+    <w:p/>
+    <w:p/>
+    <w:p/>
+    <w:p>
       <w:bookmarkStart w:id="0" w:name="_GoBack"/>
       <w:bookmarkEnd w:id="0"/>
     </w:p>
-    <w:p/>
-    <w:p>
-      <w:r>
-        <w:t>2.</w:t>
-      </w:r>
-    </w:p>
-    <w:p/>
-    <w:p>
-      <w:r>
-        <w:t>3.</w:t>
-      </w:r>
-    </w:p>
-    <w:p/>
-    <w:p>
-      <w:r>
-        <w:t>4.</w:t>
-      </w:r>
-    </w:p>
-    <w:p/>
-    <w:p>
-      <w:r>
-        <w:t>5.</w:t>
-      </w:r>
-    </w:p>
-    <w:p/>
-    <w:p>
-      <w:r>
-        <w:t>6.</w:t>
-      </w:r>
-    </w:p>
-    <w:p/>
-    <w:p>
-      <w:r>
-        <w:t>7.</w:t>
-      </w:r>
-    </w:p>
-    <w:p/>
-    <w:p/>
-    <w:p/>
-    <w:p/>
-    <w:p/>
     <w:p/>
     <w:p/>
     <w:p/>
@@ -508,8 +614,240 @@
       </w:pPr>
     </w:lvl>
   </w:abstractNum>
+  <w:abstractNum w:abstractNumId="1" w15:restartNumberingAfterBreak="0">
+    <w:nsid w:val="070A2E11"/>
+    <w:multiLevelType w:val="hybridMultilevel"/>
+    <w:tmpl w:val="229C2CE8"/>
+    <w:lvl w:ilvl="0" w:tplc="0409000F">
+      <w:start w:val="1"/>
+      <w:numFmt w:val="decimal"/>
+      <w:lvlText w:val="%1."/>
+      <w:lvlJc w:val="left"/>
+      <w:pPr>
+        <w:ind w:left="1080" w:hanging="360"/>
+      </w:pPr>
+      <w:rPr>
+        <w:rFonts w:hint="default"/>
+      </w:rPr>
+    </w:lvl>
+    <w:lvl w:ilvl="1" w:tplc="04090003" w:tentative="1">
+      <w:start w:val="1"/>
+      <w:numFmt w:val="bullet"/>
+      <w:lvlText w:val="o"/>
+      <w:lvlJc w:val="left"/>
+      <w:pPr>
+        <w:ind w:left="1800" w:hanging="360"/>
+      </w:pPr>
+      <w:rPr>
+        <w:rFonts w:ascii="Courier New" w:hAnsi="Courier New" w:cs="Courier New" w:hint="default"/>
+      </w:rPr>
+    </w:lvl>
+    <w:lvl w:ilvl="2" w:tplc="04090005" w:tentative="1">
+      <w:start w:val="1"/>
+      <w:numFmt w:val="bullet"/>
+      <w:lvlText w:val=""/>
+      <w:lvlJc w:val="left"/>
+      <w:pPr>
+        <w:ind w:left="2520" w:hanging="360"/>
+      </w:pPr>
+      <w:rPr>
+        <w:rFonts w:ascii="Wingdings" w:hAnsi="Wingdings" w:hint="default"/>
+      </w:rPr>
+    </w:lvl>
+    <w:lvl w:ilvl="3" w:tplc="04090001" w:tentative="1">
+      <w:start w:val="1"/>
+      <w:numFmt w:val="bullet"/>
+      <w:lvlText w:val=""/>
+      <w:lvlJc w:val="left"/>
+      <w:pPr>
+        <w:ind w:left="3240" w:hanging="360"/>
+      </w:pPr>
+      <w:rPr>
+        <w:rFonts w:ascii="Symbol" w:hAnsi="Symbol" w:hint="default"/>
+      </w:rPr>
+    </w:lvl>
+    <w:lvl w:ilvl="4" w:tplc="04090003" w:tentative="1">
+      <w:start w:val="1"/>
+      <w:numFmt w:val="bullet"/>
+      <w:lvlText w:val="o"/>
+      <w:lvlJc w:val="left"/>
+      <w:pPr>
+        <w:ind w:left="3960" w:hanging="360"/>
+      </w:pPr>
+      <w:rPr>
+        <w:rFonts w:ascii="Courier New" w:hAnsi="Courier New" w:cs="Courier New" w:hint="default"/>
+      </w:rPr>
+    </w:lvl>
+    <w:lvl w:ilvl="5" w:tplc="04090005" w:tentative="1">
+      <w:start w:val="1"/>
+      <w:numFmt w:val="bullet"/>
+      <w:lvlText w:val=""/>
+      <w:lvlJc w:val="left"/>
+      <w:pPr>
+        <w:ind w:left="4680" w:hanging="360"/>
+      </w:pPr>
+      <w:rPr>
+        <w:rFonts w:ascii="Wingdings" w:hAnsi="Wingdings" w:hint="default"/>
+      </w:rPr>
+    </w:lvl>
+    <w:lvl w:ilvl="6" w:tplc="04090001" w:tentative="1">
+      <w:start w:val="1"/>
+      <w:numFmt w:val="bullet"/>
+      <w:lvlText w:val=""/>
+      <w:lvlJc w:val="left"/>
+      <w:pPr>
+        <w:ind w:left="5400" w:hanging="360"/>
+      </w:pPr>
+      <w:rPr>
+        <w:rFonts w:ascii="Symbol" w:hAnsi="Symbol" w:hint="default"/>
+      </w:rPr>
+    </w:lvl>
+    <w:lvl w:ilvl="7" w:tplc="04090003" w:tentative="1">
+      <w:start w:val="1"/>
+      <w:numFmt w:val="bullet"/>
+      <w:lvlText w:val="o"/>
+      <w:lvlJc w:val="left"/>
+      <w:pPr>
+        <w:ind w:left="6120" w:hanging="360"/>
+      </w:pPr>
+      <w:rPr>
+        <w:rFonts w:ascii="Courier New" w:hAnsi="Courier New" w:cs="Courier New" w:hint="default"/>
+      </w:rPr>
+    </w:lvl>
+    <w:lvl w:ilvl="8" w:tplc="04090005" w:tentative="1">
+      <w:start w:val="1"/>
+      <w:numFmt w:val="bullet"/>
+      <w:lvlText w:val=""/>
+      <w:lvlJc w:val="left"/>
+      <w:pPr>
+        <w:ind w:left="6840" w:hanging="360"/>
+      </w:pPr>
+      <w:rPr>
+        <w:rFonts w:ascii="Wingdings" w:hAnsi="Wingdings" w:hint="default"/>
+      </w:rPr>
+    </w:lvl>
+  </w:abstractNum>
+  <w:abstractNum w:abstractNumId="2" w15:restartNumberingAfterBreak="0">
+    <w:nsid w:val="78C875C2"/>
+    <w:multiLevelType w:val="hybridMultilevel"/>
+    <w:tmpl w:val="E9EA591E"/>
+    <w:lvl w:ilvl="0" w:tplc="04090001">
+      <w:start w:val="1"/>
+      <w:numFmt w:val="bullet"/>
+      <w:lvlText w:val=""/>
+      <w:lvlJc w:val="left"/>
+      <w:pPr>
+        <w:ind w:left="1080" w:hanging="360"/>
+      </w:pPr>
+      <w:rPr>
+        <w:rFonts w:ascii="Symbol" w:hAnsi="Symbol" w:hint="default"/>
+      </w:rPr>
+    </w:lvl>
+    <w:lvl w:ilvl="1" w:tplc="04090003" w:tentative="1">
+      <w:start w:val="1"/>
+      <w:numFmt w:val="bullet"/>
+      <w:lvlText w:val="o"/>
+      <w:lvlJc w:val="left"/>
+      <w:pPr>
+        <w:ind w:left="1800" w:hanging="360"/>
+      </w:pPr>
+      <w:rPr>
+        <w:rFonts w:ascii="Courier New" w:hAnsi="Courier New" w:cs="Courier New" w:hint="default"/>
+      </w:rPr>
+    </w:lvl>
+    <w:lvl w:ilvl="2" w:tplc="04090005" w:tentative="1">
+      <w:start w:val="1"/>
+      <w:numFmt w:val="bullet"/>
+      <w:lvlText w:val=""/>
+      <w:lvlJc w:val="left"/>
+      <w:pPr>
+        <w:ind w:left="2520" w:hanging="360"/>
+      </w:pPr>
+      <w:rPr>
+        <w:rFonts w:ascii="Wingdings" w:hAnsi="Wingdings" w:hint="default"/>
+      </w:rPr>
+    </w:lvl>
+    <w:lvl w:ilvl="3" w:tplc="04090001" w:tentative="1">
+      <w:start w:val="1"/>
+      <w:numFmt w:val="bullet"/>
+      <w:lvlText w:val=""/>
+      <w:lvlJc w:val="left"/>
+      <w:pPr>
+        <w:ind w:left="3240" w:hanging="360"/>
+      </w:pPr>
+      <w:rPr>
+        <w:rFonts w:ascii="Symbol" w:hAnsi="Symbol" w:hint="default"/>
+      </w:rPr>
+    </w:lvl>
+    <w:lvl w:ilvl="4" w:tplc="04090003" w:tentative="1">
+      <w:start w:val="1"/>
+      <w:numFmt w:val="bullet"/>
+      <w:lvlText w:val="o"/>
+      <w:lvlJc w:val="left"/>
+      <w:pPr>
+        <w:ind w:left="3960" w:hanging="360"/>
+      </w:pPr>
+      <w:rPr>
+        <w:rFonts w:ascii="Courier New" w:hAnsi="Courier New" w:cs="Courier New" w:hint="default"/>
+      </w:rPr>
+    </w:lvl>
+    <w:lvl w:ilvl="5" w:tplc="04090005" w:tentative="1">
+      <w:start w:val="1"/>
+      <w:numFmt w:val="bullet"/>
+      <w:lvlText w:val=""/>
+      <w:lvlJc w:val="left"/>
+      <w:pPr>
+        <w:ind w:left="4680" w:hanging="360"/>
+      </w:pPr>
+      <w:rPr>
+        <w:rFonts w:ascii="Wingdings" w:hAnsi="Wingdings" w:hint="default"/>
+      </w:rPr>
+    </w:lvl>
+    <w:lvl w:ilvl="6" w:tplc="04090001" w:tentative="1">
+      <w:start w:val="1"/>
+      <w:numFmt w:val="bullet"/>
+      <w:lvlText w:val=""/>
+      <w:lvlJc w:val="left"/>
+      <w:pPr>
+        <w:ind w:left="5400" w:hanging="360"/>
+      </w:pPr>
+      <w:rPr>
+        <w:rFonts w:ascii="Symbol" w:hAnsi="Symbol" w:hint="default"/>
+      </w:rPr>
+    </w:lvl>
+    <w:lvl w:ilvl="7" w:tplc="04090003" w:tentative="1">
+      <w:start w:val="1"/>
+      <w:numFmt w:val="bullet"/>
+      <w:lvlText w:val="o"/>
+      <w:lvlJc w:val="left"/>
+      <w:pPr>
+        <w:ind w:left="6120" w:hanging="360"/>
+      </w:pPr>
+      <w:rPr>
+        <w:rFonts w:ascii="Courier New" w:hAnsi="Courier New" w:cs="Courier New" w:hint="default"/>
+      </w:rPr>
+    </w:lvl>
+    <w:lvl w:ilvl="8" w:tplc="04090005" w:tentative="1">
+      <w:start w:val="1"/>
+      <w:numFmt w:val="bullet"/>
+      <w:lvlText w:val=""/>
+      <w:lvlJc w:val="left"/>
+      <w:pPr>
+        <w:ind w:left="6840" w:hanging="360"/>
+      </w:pPr>
+      <w:rPr>
+        <w:rFonts w:ascii="Wingdings" w:hAnsi="Wingdings" w:hint="default"/>
+      </w:rPr>
+    </w:lvl>
+  </w:abstractNum>
   <w:num w:numId="1">
     <w:abstractNumId w:val="0"/>
+  </w:num>
+  <w:num w:numId="2">
+    <w:abstractNumId w:val="2"/>
+  </w:num>
+  <w:num w:numId="3">
+    <w:abstractNumId w:val="1"/>
   </w:num>
 </w:numbering>
 </file>
@@ -633,6 +971,7 @@
     <w:lsdException w:name="HTML Sample" w:semiHidden="1" w:unhideWhenUsed="1"/>
     <w:lsdException w:name="HTML Typewriter" w:semiHidden="1" w:unhideWhenUsed="1"/>
     <w:lsdException w:name="HTML Variable" w:semiHidden="1" w:unhideWhenUsed="1"/>
+    <w:lsdException w:name="Normal Table" w:semiHidden="1" w:unhideWhenUsed="1"/>
     <w:lsdException w:name="annotation subject" w:semiHidden="1" w:unhideWhenUsed="1"/>
     <w:lsdException w:name="No List" w:semiHidden="1" w:unhideWhenUsed="1"/>
     <w:lsdException w:name="Outline List 1" w:semiHidden="1" w:unhideWhenUsed="1"/>
@@ -679,8 +1018,10 @@
     <w:lsdException w:name="Table Subtle 2" w:semiHidden="1" w:unhideWhenUsed="1"/>
     <w:lsdException w:name="Table Web 1" w:semiHidden="1" w:unhideWhenUsed="1"/>
     <w:lsdException w:name="Table Web 2" w:semiHidden="1" w:unhideWhenUsed="1"/>
+    <w:lsdException w:name="Table Web 3" w:semiHidden="1" w:unhideWhenUsed="1"/>
     <w:lsdException w:name="Balloon Text" w:semiHidden="1" w:unhideWhenUsed="1"/>
     <w:lsdException w:name="Table Grid" w:uiPriority="39"/>
+    <w:lsdException w:name="Table Theme" w:semiHidden="1" w:unhideWhenUsed="1"/>
     <w:lsdException w:name="Placeholder Text" w:semiHidden="1"/>
     <w:lsdException w:name="No Spacing" w:uiPriority="1" w:qFormat="1"/>
     <w:lsdException w:name="Light Shading" w:uiPriority="60"/>
@@ -1003,6 +1344,29 @@
       <w:contextualSpacing/>
     </w:pPr>
   </w:style>
+  <w:style w:type="paragraph" w:customStyle="1" w:styleId="paragraph">
+    <w:name w:val="paragraph"/>
+    <w:basedOn w:val="Normal"/>
+    <w:rsid w:val="00622B6A"/>
+    <w:pPr>
+      <w:spacing w:before="100" w:beforeAutospacing="1" w:after="100" w:afterAutospacing="1"/>
+    </w:pPr>
+    <w:rPr>
+      <w:rFonts w:ascii="Times New Roman" w:eastAsia="Times New Roman" w:hAnsi="Times New Roman" w:cs="Times New Roman"/>
+      <w:sz w:val="24"/>
+      <w:szCs w:val="24"/>
+    </w:rPr>
+  </w:style>
+  <w:style w:type="character" w:customStyle="1" w:styleId="normaltextrun">
+    <w:name w:val="normaltextrun"/>
+    <w:basedOn w:val="DefaultParagraphFont"/>
+    <w:rsid w:val="00622B6A"/>
+  </w:style>
+  <w:style w:type="character" w:customStyle="1" w:styleId="eop">
+    <w:name w:val="eop"/>
+    <w:basedOn w:val="DefaultParagraphFont"/>
+    <w:rsid w:val="00622B6A"/>
+  </w:style>
 </w:styles>
 </file>
 
